--- a/PPL4612_KELOMPOK4_Perencanaan.docx
+++ b/PPL4612_KELOMPOK4_Perencanaan.docx
@@ -869,7 +869,7 @@
               <w:rPr>
                 <w:rtl w:val="0"/>
               </w:rPr>
-              <w:t xml:space="preserve">1 hari </w:t>
+              <w:t xml:space="preserve">1 minggu</w:t>
             </w:r>
           </w:p>
         </w:tc>
@@ -1217,7 +1217,7 @@
               <w:rPr>
                 <w:rtl w:val="0"/>
               </w:rPr>
-              <w:t xml:space="preserve">1 hari</w:t>
+              <w:t xml:space="preserve">1 minggu</w:t>
             </w:r>
           </w:p>
         </w:tc>

--- a/PPL4612_KELOMPOK4_Perencanaan.docx
+++ b/PPL4612_KELOMPOK4_Perencanaan.docx
@@ -985,7 +985,13 @@
               <w:rPr>
                 <w:rtl w:val="0"/>
               </w:rPr>
-              <w:t xml:space="preserve">1 minggu</w:t>
+              <w:t xml:space="preserve">2</w:t>
+            </w:r>
+            <w:r>
+              <w:rPr>
+                <w:rtl w:val="0"/>
+              </w:rPr>
+              <w:t xml:space="preserve"> minggu</w:t>
             </w:r>
           </w:p>
         </w:tc>
@@ -1101,7 +1107,7 @@
               <w:rPr>
                 <w:rtl w:val="0"/>
               </w:rPr>
-              <w:t xml:space="preserve">1 minggu</w:t>
+              <w:t xml:space="preserve">3 minggu</w:t>
             </w:r>
           </w:p>
         </w:tc>
